--- a/Figures/素材/单一坑洼面积占比估算示意图.docx
+++ b/Figures/素材/单一坑洼面积占比估算示意图.docx
@@ -11,6 +11,816 @@
       </w:pPr>
       <w:bookmarkStart w:id="0" w:name="_GoBack"/>
       <w:bookmarkEnd w:id="0"/>
+      <w:r>
+        <w:rPr>
+          <w:sz w:val="21"/>
+        </w:rPr>
+        <mc:AlternateContent>
+          <mc:Choice Requires="wps">
+            <w:drawing>
+              <wp:anchor distT="0" distB="0" distL="114300" distR="114300" simplePos="0" relativeHeight="251693056" behindDoc="0" locked="0" layoutInCell="1" allowOverlap="1">
+                <wp:simplePos x="0" y="0"/>
+                <wp:positionH relativeFrom="column">
+                  <wp:posOffset>2291080</wp:posOffset>
+                </wp:positionH>
+                <wp:positionV relativeFrom="paragraph">
+                  <wp:posOffset>3005455</wp:posOffset>
+                </wp:positionV>
+                <wp:extent cx="364490" cy="285750"/>
+                <wp:effectExtent l="0" t="0" r="0" b="0"/>
+                <wp:wrapNone/>
+                <wp:docPr id="34" name="文本框 34"/>
+                <wp:cNvGraphicFramePr/>
+                <a:graphic xmlns:a="http://schemas.openxmlformats.org/drawingml/2006/main">
+                  <a:graphicData uri="http://schemas.microsoft.com/office/word/2010/wordprocessingShape">
+                    <wps:wsp>
+                      <wps:cNvSpPr txBox="1"/>
+                      <wps:spPr>
+                        <a:xfrm>
+                          <a:off x="0" y="0"/>
+                          <a:ext cx="364490" cy="285750"/>
+                        </a:xfrm>
+                        <a:prstGeom prst="rect">
+                          <a:avLst/>
+                        </a:prstGeom>
+                        <a:noFill/>
+                        <a:ln w="6350">
+                          <a:noFill/>
+                        </a:ln>
+                      </wps:spPr>
+                      <wps:style>
+                        <a:lnRef idx="0">
+                          <a:schemeClr val="accent1"/>
+                        </a:lnRef>
+                        <a:fillRef idx="0">
+                          <a:schemeClr val="accent1"/>
+                        </a:fillRef>
+                        <a:effectRef idx="0">
+                          <a:schemeClr val="accent1"/>
+                        </a:effectRef>
+                        <a:fontRef idx="minor">
+                          <a:schemeClr val="dk1"/>
+                        </a:fontRef>
+                      </wps:style>
+                      <wps:txbx>
+                        <w:txbxContent>
+                          <w:p>
+                            <w:r>
+                              <w:rPr>
+                                <w:rFonts w:hint="default" w:eastAsiaTheme="minorEastAsia"/>
+                                <w:position w:val="-10"/>
+                                <w:lang w:val="en-US" w:eastAsia="zh-CN"/>
+                              </w:rPr>
+                              <w:object>
+                                <v:shape id="_x0000_i1043" o:spt="75" type="#_x0000_t75" style="height:15.6pt;width:11.6pt;" o:ole="t" filled="f" o:preferrelative="t" stroked="f" coordsize="21600,21600">
+                                  <v:path/>
+                                  <v:fill on="f" focussize="0,0"/>
+                                  <v:stroke on="f"/>
+                                  <v:imagedata r:id="rId5" o:title=""/>
+                                  <o:lock v:ext="edit" aspectratio="t"/>
+                                  <w10:wrap type="none"/>
+                                  <w10:anchorlock/>
+                                </v:shape>
+                                <o:OLEObject Type="Embed" ProgID="Equation.AxMath" ShapeID="_x0000_i1043" DrawAspect="Content" ObjectID="_1468075725" r:id="rId4">
+                                  <o:LockedField>false</o:LockedField>
+                                </o:OLEObject>
+                              </w:object>
+                            </w:r>
+                            <w:r>
+                              <w:rPr>
+                                <w:rFonts w:hint="default" w:eastAsiaTheme="minorEastAsia"/>
+                                <w:position w:val="-10"/>
+                                <w:lang w:val="en-US" w:eastAsia="zh-CN"/>
+                              </w:rPr>
+                              <w:object>
+                                <v:shape id="_x0000_i1042" o:spt="75" alt="" type="#_x0000_t75" style="height:15.6pt;width:11.6pt;" o:ole="t" filled="f" o:preferrelative="t" stroked="f" coordsize="21600,21600">
+                                  <v:path/>
+                                  <v:fill on="f" focussize="0,0"/>
+                                  <v:stroke on="f"/>
+                                  <v:imagedata r:id="rId5" o:title=""/>
+                                  <o:lock v:ext="edit" aspectratio="t"/>
+                                  <w10:wrap type="none"/>
+                                  <w10:anchorlock/>
+                                </v:shape>
+                                <o:OLEObject Type="Embed" ProgID="Equation.AxMath" ShapeID="_x0000_i1042" DrawAspect="Content" ObjectID="_1468075726" r:id="rId6">
+                                  <o:LockedField>false</o:LockedField>
+                                </o:OLEObject>
+                              </w:object>
+                            </w:r>
+                          </w:p>
+                        </w:txbxContent>
+                      </wps:txbx>
+                      <wps:bodyPr rot="0" spcFirstLastPara="0" vertOverflow="overflow" horzOverflow="overflow" vert="horz" wrap="square" lIns="91440" tIns="45720" rIns="91440" bIns="45720" numCol="1" spcCol="0" rtlCol="0" fromWordArt="0" anchor="t" anchorCtr="0" forceAA="0" compatLnSpc="1">
+                        <a:noAutofit/>
+                      </wps:bodyPr>
+                    </wps:wsp>
+                  </a:graphicData>
+                </a:graphic>
+              </wp:anchor>
+            </w:drawing>
+          </mc:Choice>
+          <mc:Fallback>
+            <w:pict>
+              <v:shape id="_x0000_s1026" o:spid="_x0000_s1026" o:spt="202" type="#_x0000_t202" style="position:absolute;left:0pt;margin-left:180.4pt;margin-top:236.65pt;height:22.5pt;width:28.7pt;z-index:251693056;mso-width-relative:page;mso-height-relative:page;" filled="f" stroked="f" coordsize="21600,21600" o:gfxdata="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">
+                <v:fill on="f" focussize="0,0"/>
+                <v:stroke on="f" weight="0.5pt"/>
+                <v:imagedata o:title=""/>
+                <o:lock v:ext="edit" aspectratio="f"/>
+                <v:textbox>
+                  <w:txbxContent>
+                    <w:p>
+                      <w:r>
+                        <w:rPr>
+                          <w:rFonts w:hint="default" w:eastAsiaTheme="minorEastAsia"/>
+                          <w:position w:val="-10"/>
+                          <w:lang w:val="en-US" w:eastAsia="zh-CN"/>
+                        </w:rPr>
+                        <w:object>
+                          <v:shape id="_x0000_i1043" o:spt="75" type="#_x0000_t75" style="height:15.6pt;width:11.6pt;" o:ole="t" filled="f" o:preferrelative="t" stroked="f" coordsize="21600,21600">
+                            <v:path/>
+                            <v:fill on="f" focussize="0,0"/>
+                            <v:stroke on="f"/>
+                            <v:imagedata r:id="rId5" o:title=""/>
+                            <o:lock v:ext="edit" aspectratio="t"/>
+                            <w10:wrap type="none"/>
+                            <w10:anchorlock/>
+                          </v:shape>
+                          <o:OLEObject Type="Embed" ProgID="Equation.AxMath" ShapeID="_x0000_i1043" DrawAspect="Content" ObjectID="_1468075727" r:id="rId7">
+                            <o:LockedField>false</o:LockedField>
+                          </o:OLEObject>
+                        </w:object>
+                      </w:r>
+                      <w:r>
+                        <w:rPr>
+                          <w:rFonts w:hint="default" w:eastAsiaTheme="minorEastAsia"/>
+                          <w:position w:val="-10"/>
+                          <w:lang w:val="en-US" w:eastAsia="zh-CN"/>
+                        </w:rPr>
+                        <w:object>
+                          <v:shape id="_x0000_i1042" o:spt="75" alt="" type="#_x0000_t75" style="height:15.6pt;width:11.6pt;" o:ole="t" filled="f" o:preferrelative="t" stroked="f" coordsize="21600,21600">
+                            <v:path/>
+                            <v:fill on="f" focussize="0,0"/>
+                            <v:stroke on="f"/>
+                            <v:imagedata r:id="rId5" o:title=""/>
+                            <o:lock v:ext="edit" aspectratio="t"/>
+                            <w10:wrap type="none"/>
+                            <w10:anchorlock/>
+                          </v:shape>
+                          <o:OLEObject Type="Embed" ProgID="Equation.AxMath" ShapeID="_x0000_i1042" DrawAspect="Content" ObjectID="_1468075728" r:id="rId8">
+                            <o:LockedField>false</o:LockedField>
+                          </o:OLEObject>
+                        </w:object>
+                      </w:r>
+                    </w:p>
+                  </w:txbxContent>
+                </v:textbox>
+              </v:shape>
+            </w:pict>
+          </mc:Fallback>
+        </mc:AlternateContent>
+      </w:r>
+      <w:r>
+        <w:rPr>
+          <w:sz w:val="21"/>
+        </w:rPr>
+        <mc:AlternateContent>
+          <mc:Choice Requires="wps">
+            <w:drawing>
+              <wp:anchor distT="0" distB="0" distL="114300" distR="114300" simplePos="0" relativeHeight="251692032" behindDoc="0" locked="0" layoutInCell="1" allowOverlap="1">
+                <wp:simplePos x="0" y="0"/>
+                <wp:positionH relativeFrom="column">
+                  <wp:posOffset>114300</wp:posOffset>
+                </wp:positionH>
+                <wp:positionV relativeFrom="paragraph">
+                  <wp:posOffset>1855470</wp:posOffset>
+                </wp:positionV>
+                <wp:extent cx="249555" cy="329565"/>
+                <wp:effectExtent l="0" t="0" r="0" b="0"/>
+                <wp:wrapNone/>
+                <wp:docPr id="33" name="文本框 33"/>
+                <wp:cNvGraphicFramePr/>
+                <a:graphic xmlns:a="http://schemas.openxmlformats.org/drawingml/2006/main">
+                  <a:graphicData uri="http://schemas.microsoft.com/office/word/2010/wordprocessingShape">
+                    <wps:wsp>
+                      <wps:cNvSpPr txBox="1"/>
+                      <wps:spPr>
+                        <a:xfrm>
+                          <a:off x="0" y="0"/>
+                          <a:ext cx="249555" cy="329565"/>
+                        </a:xfrm>
+                        <a:prstGeom prst="rect">
+                          <a:avLst/>
+                        </a:prstGeom>
+                        <a:noFill/>
+                        <a:ln w="6350">
+                          <a:noFill/>
+                        </a:ln>
+                      </wps:spPr>
+                      <wps:style>
+                        <a:lnRef idx="0">
+                          <a:schemeClr val="accent1"/>
+                        </a:lnRef>
+                        <a:fillRef idx="0">
+                          <a:schemeClr val="accent1"/>
+                        </a:fillRef>
+                        <a:effectRef idx="0">
+                          <a:schemeClr val="accent1"/>
+                        </a:effectRef>
+                        <a:fontRef idx="minor">
+                          <a:schemeClr val="dk1"/>
+                        </a:fontRef>
+                      </wps:style>
+                      <wps:txbx>
+                        <w:txbxContent>
+                          <w:p>
+                            <w:r>
+                              <w:rPr>
+                                <w:rFonts w:hint="default" w:eastAsiaTheme="minorEastAsia"/>
+                                <w:position w:val="-10"/>
+                                <w:lang w:val="en-US" w:eastAsia="zh-CN"/>
+                              </w:rPr>
+                              <w:object>
+                                <v:shape id="_x0000_i1040" o:spt="75" alt="" type="#_x0000_t75" style="height:15.6pt;width:10.5pt;" o:ole="t" filled="f" o:preferrelative="t" stroked="f" coordsize="21600,21600">
+                                  <v:path/>
+                                  <v:fill on="f" focussize="0,0"/>
+                                  <v:stroke on="f"/>
+                                  <v:imagedata r:id="rId10" o:title=""/>
+                                  <o:lock v:ext="edit" aspectratio="t"/>
+                                  <w10:wrap type="none"/>
+                                  <w10:anchorlock/>
+                                </v:shape>
+                                <o:OLEObject Type="Embed" ProgID="Equation.AxMath" ShapeID="_x0000_i1040" DrawAspect="Content" ObjectID="_1468075729" r:id="rId9">
+                                  <o:LockedField>false</o:LockedField>
+                                </o:OLEObject>
+                              </w:object>
+                            </w:r>
+                          </w:p>
+                        </w:txbxContent>
+                      </wps:txbx>
+                      <wps:bodyPr rot="0" spcFirstLastPara="0" vertOverflow="overflow" horzOverflow="overflow" vert="horz" wrap="square" lIns="91440" tIns="45720" rIns="91440" bIns="45720" numCol="1" spcCol="0" rtlCol="0" fromWordArt="0" anchor="t" anchorCtr="0" forceAA="0" compatLnSpc="1">
+                        <a:noAutofit/>
+                      </wps:bodyPr>
+                    </wps:wsp>
+                  </a:graphicData>
+                </a:graphic>
+              </wp:anchor>
+            </w:drawing>
+          </mc:Choice>
+          <mc:Fallback>
+            <w:pict>
+              <v:shape id="_x0000_s1026" o:spid="_x0000_s1026" o:spt="202" type="#_x0000_t202" style="position:absolute;left:0pt;margin-left:9pt;margin-top:146.1pt;height:25.95pt;width:19.65pt;z-index:251692032;mso-width-relative:page;mso-height-relative:page;" filled="f" stroked="f" coordsize="21600,21600" o:gfxdata="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">
+                <v:fill on="f" focussize="0,0"/>
+                <v:stroke on="f" weight="0.5pt"/>
+                <v:imagedata o:title=""/>
+                <o:lock v:ext="edit" aspectratio="f"/>
+                <v:textbox>
+                  <w:txbxContent>
+                    <w:p>
+                      <w:r>
+                        <w:rPr>
+                          <w:rFonts w:hint="default" w:eastAsiaTheme="minorEastAsia"/>
+                          <w:position w:val="-10"/>
+                          <w:lang w:val="en-US" w:eastAsia="zh-CN"/>
+                        </w:rPr>
+                        <w:object>
+                          <v:shape id="_x0000_i1040" o:spt="75" alt="" type="#_x0000_t75" style="height:15.6pt;width:10.5pt;" o:ole="t" filled="f" o:preferrelative="t" stroked="f" coordsize="21600,21600">
+                            <v:path/>
+                            <v:fill on="f" focussize="0,0"/>
+                            <v:stroke on="f"/>
+                            <v:imagedata r:id="rId10" o:title=""/>
+                            <o:lock v:ext="edit" aspectratio="t"/>
+                            <w10:wrap type="none"/>
+                            <w10:anchorlock/>
+                          </v:shape>
+                          <o:OLEObject Type="Embed" ProgID="Equation.AxMath" ShapeID="_x0000_i1040" DrawAspect="Content" ObjectID="_1468075730" r:id="rId11">
+                            <o:LockedField>false</o:LockedField>
+                          </o:OLEObject>
+                        </w:object>
+                      </w:r>
+                    </w:p>
+                  </w:txbxContent>
+                </v:textbox>
+              </v:shape>
+            </w:pict>
+          </mc:Fallback>
+        </mc:AlternateContent>
+      </w:r>
+      <w:r>
+        <w:rPr>
+          <w:sz w:val="21"/>
+        </w:rPr>
+        <mc:AlternateContent>
+          <mc:Choice Requires="wps">
+            <w:drawing>
+              <wp:anchor distT="0" distB="0" distL="114300" distR="114300" simplePos="0" relativeHeight="251685888" behindDoc="0" locked="0" layoutInCell="1" allowOverlap="1">
+                <wp:simplePos x="0" y="0"/>
+                <wp:positionH relativeFrom="column">
+                  <wp:posOffset>-161290</wp:posOffset>
+                </wp:positionH>
+                <wp:positionV relativeFrom="paragraph">
+                  <wp:posOffset>2097405</wp:posOffset>
+                </wp:positionV>
+                <wp:extent cx="793750" cy="285750"/>
+                <wp:effectExtent l="0" t="0" r="0" b="0"/>
+                <wp:wrapNone/>
+                <wp:docPr id="31" name="文本框 31"/>
+                <wp:cNvGraphicFramePr/>
+                <a:graphic xmlns:a="http://schemas.openxmlformats.org/drawingml/2006/main">
+                  <a:graphicData uri="http://schemas.microsoft.com/office/word/2010/wordprocessingShape">
+                    <wps:wsp>
+                      <wps:cNvSpPr txBox="1"/>
+                      <wps:spPr>
+                        <a:xfrm>
+                          <a:off x="746760" y="1503045"/>
+                          <a:ext cx="793750" cy="285750"/>
+                        </a:xfrm>
+                        <a:prstGeom prst="rect">
+                          <a:avLst/>
+                        </a:prstGeom>
+                        <a:noFill/>
+                        <a:ln w="6350">
+                          <a:noFill/>
+                        </a:ln>
+                      </wps:spPr>
+                      <wps:style>
+                        <a:lnRef idx="0">
+                          <a:schemeClr val="accent1"/>
+                        </a:lnRef>
+                        <a:fillRef idx="0">
+                          <a:schemeClr val="accent1"/>
+                        </a:fillRef>
+                        <a:effectRef idx="0">
+                          <a:schemeClr val="accent1"/>
+                        </a:effectRef>
+                        <a:fontRef idx="minor">
+                          <a:schemeClr val="dk1"/>
+                        </a:fontRef>
+                      </wps:style>
+                      <wps:txbx>
+                        <w:txbxContent>
+                          <w:p>
+                            <w:r>
+                              <w:rPr>
+                                <w:rFonts w:hint="default" w:eastAsiaTheme="minorEastAsia"/>
+                                <w:position w:val="-10"/>
+                                <w:lang w:val="en-US" w:eastAsia="zh-CN"/>
+                              </w:rPr>
+                              <w:object>
+                                <v:shape id="_x0000_i1041" o:spt="75" type="#_x0000_t75" style="height:15.6pt;width:35.3pt;" o:ole="t" filled="f" o:preferrelative="t" stroked="f" coordsize="21600,21600">
+                                  <v:path/>
+                                  <v:fill on="f" focussize="0,0"/>
+                                  <v:stroke on="f"/>
+                                  <v:imagedata r:id="rId13" o:title=""/>
+                                  <o:lock v:ext="edit" aspectratio="t"/>
+                                  <w10:wrap type="none"/>
+                                  <w10:anchorlock/>
+                                </v:shape>
+                                <o:OLEObject Type="Embed" ProgID="Equation.AxMath" ShapeID="_x0000_i1041" DrawAspect="Content" ObjectID="_1468075731" r:id="rId12">
+                                  <o:LockedField>false</o:LockedField>
+                                </o:OLEObject>
+                              </w:object>
+                            </w:r>
+                          </w:p>
+                        </w:txbxContent>
+                      </wps:txbx>
+                      <wps:bodyPr rot="0" spcFirstLastPara="0" vertOverflow="overflow" horzOverflow="overflow" vert="horz" wrap="square" lIns="91440" tIns="45720" rIns="91440" bIns="45720" numCol="1" spcCol="0" rtlCol="0" fromWordArt="0" anchor="t" anchorCtr="0" forceAA="0" compatLnSpc="1">
+                        <a:noAutofit/>
+                      </wps:bodyPr>
+                    </wps:wsp>
+                  </a:graphicData>
+                </a:graphic>
+              </wp:anchor>
+            </w:drawing>
+          </mc:Choice>
+          <mc:Fallback>
+            <w:pict>
+              <v:shape id="_x0000_s1026" o:spid="_x0000_s1026" o:spt="202" type="#_x0000_t202" style="position:absolute;left:0pt;margin-left:-12.7pt;margin-top:165.15pt;height:22.5pt;width:62.5pt;z-index:251685888;mso-width-relative:page;mso-height-relative:page;" filled="f" stroked="f" coordsize="21600,21600" o:gfxdata="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">
+                <v:fill on="f" focussize="0,0"/>
+                <v:stroke on="f" weight="0.5pt"/>
+                <v:imagedata o:title=""/>
+                <o:lock v:ext="edit" aspectratio="f"/>
+                <v:textbox>
+                  <w:txbxContent>
+                    <w:p>
+                      <w:r>
+                        <w:rPr>
+                          <w:rFonts w:hint="default" w:eastAsiaTheme="minorEastAsia"/>
+                          <w:position w:val="-10"/>
+                          <w:lang w:val="en-US" w:eastAsia="zh-CN"/>
+                        </w:rPr>
+                        <w:object>
+                          <v:shape id="_x0000_i1041" o:spt="75" type="#_x0000_t75" style="height:15.6pt;width:35.3pt;" o:ole="t" filled="f" o:preferrelative="t" stroked="f" coordsize="21600,21600">
+                            <v:path/>
+                            <v:fill on="f" focussize="0,0"/>
+                            <v:stroke on="f"/>
+                            <v:imagedata r:id="rId13" o:title=""/>
+                            <o:lock v:ext="edit" aspectratio="t"/>
+                            <w10:wrap type="none"/>
+                            <w10:anchorlock/>
+                          </v:shape>
+                          <o:OLEObject Type="Embed" ProgID="Equation.AxMath" ShapeID="_x0000_i1041" DrawAspect="Content" ObjectID="_1468075732" r:id="rId14">
+                            <o:LockedField>false</o:LockedField>
+                          </o:OLEObject>
+                        </w:object>
+                      </w:r>
+                    </w:p>
+                  </w:txbxContent>
+                </v:textbox>
+              </v:shape>
+            </w:pict>
+          </mc:Fallback>
+        </mc:AlternateContent>
+      </w:r>
+      <w:r>
+        <w:rPr>
+          <w:sz w:val="21"/>
+        </w:rPr>
+        <mc:AlternateContent>
+          <mc:Choice Requires="wps">
+            <w:drawing>
+              <wp:anchor distT="0" distB="0" distL="114300" distR="114300" simplePos="0" relativeHeight="251691008" behindDoc="0" locked="0" layoutInCell="1" allowOverlap="1">
+                <wp:simplePos x="0" y="0"/>
+                <wp:positionH relativeFrom="column">
+                  <wp:posOffset>2032635</wp:posOffset>
+                </wp:positionH>
+                <wp:positionV relativeFrom="paragraph">
+                  <wp:posOffset>3409950</wp:posOffset>
+                </wp:positionV>
+                <wp:extent cx="364490" cy="285750"/>
+                <wp:effectExtent l="0" t="0" r="0" b="0"/>
+                <wp:wrapNone/>
+                <wp:docPr id="30" name="文本框 30"/>
+                <wp:cNvGraphicFramePr/>
+                <a:graphic xmlns:a="http://schemas.openxmlformats.org/drawingml/2006/main">
+                  <a:graphicData uri="http://schemas.microsoft.com/office/word/2010/wordprocessingShape">
+                    <wps:wsp>
+                      <wps:cNvSpPr txBox="1"/>
+                      <wps:spPr>
+                        <a:xfrm>
+                          <a:off x="0" y="0"/>
+                          <a:ext cx="364490" cy="285750"/>
+                        </a:xfrm>
+                        <a:prstGeom prst="rect">
+                          <a:avLst/>
+                        </a:prstGeom>
+                        <a:noFill/>
+                        <a:ln w="6350">
+                          <a:noFill/>
+                        </a:ln>
+                      </wps:spPr>
+                      <wps:style>
+                        <a:lnRef idx="0">
+                          <a:schemeClr val="accent1"/>
+                        </a:lnRef>
+                        <a:fillRef idx="0">
+                          <a:schemeClr val="accent1"/>
+                        </a:fillRef>
+                        <a:effectRef idx="0">
+                          <a:schemeClr val="accent1"/>
+                        </a:effectRef>
+                        <a:fontRef idx="minor">
+                          <a:schemeClr val="dk1"/>
+                        </a:fontRef>
+                      </wps:style>
+                      <wps:txbx>
+                        <w:txbxContent>
+                          <w:p>
+                            <w:r>
+                              <w:rPr>
+                                <w:rFonts w:hint="default" w:eastAsiaTheme="minorEastAsia"/>
+                                <w:position w:val="-10"/>
+                                <w:lang w:val="en-US" w:eastAsia="zh-CN"/>
+                              </w:rPr>
+                              <w:object>
+                                <v:shape id="_x0000_i1039" o:spt="75" alt="" type="#_x0000_t75" style="height:15.6pt;width:13.1pt;" o:ole="t" filled="f" o:preferrelative="t" stroked="f" coordsize="21600,21600">
+                                  <v:path/>
+                                  <v:fill on="f" focussize="0,0"/>
+                                  <v:stroke on="f"/>
+                                  <v:imagedata r:id="rId16" o:title=""/>
+                                  <o:lock v:ext="edit" aspectratio="t"/>
+                                  <w10:wrap type="none"/>
+                                  <w10:anchorlock/>
+                                </v:shape>
+                                <o:OLEObject Type="Embed" ProgID="Equation.AxMath" ShapeID="_x0000_i1039" DrawAspect="Content" ObjectID="_1468075733" r:id="rId15">
+                                  <o:LockedField>false</o:LockedField>
+                                </o:OLEObject>
+                              </w:object>
+                            </w:r>
+                          </w:p>
+                        </w:txbxContent>
+                      </wps:txbx>
+                      <wps:bodyPr rot="0" spcFirstLastPara="0" vertOverflow="overflow" horzOverflow="overflow" vert="horz" wrap="square" lIns="91440" tIns="45720" rIns="91440" bIns="45720" numCol="1" spcCol="0" rtlCol="0" fromWordArt="0" anchor="t" anchorCtr="0" forceAA="0" compatLnSpc="1">
+                        <a:noAutofit/>
+                      </wps:bodyPr>
+                    </wps:wsp>
+                  </a:graphicData>
+                </a:graphic>
+              </wp:anchor>
+            </w:drawing>
+          </mc:Choice>
+          <mc:Fallback>
+            <w:pict>
+              <v:shape id="_x0000_s1026" o:spid="_x0000_s1026" o:spt="202" type="#_x0000_t202" style="position:absolute;left:0pt;margin-left:160.05pt;margin-top:268.5pt;height:22.5pt;width:28.7pt;z-index:251691008;mso-width-relative:page;mso-height-relative:page;" filled="f" stroked="f" coordsize="21600,21600" o:gfxdata="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">
+                <v:fill on="f" focussize="0,0"/>
+                <v:stroke on="f" weight="0.5pt"/>
+                <v:imagedata o:title=""/>
+                <o:lock v:ext="edit" aspectratio="f"/>
+                <v:textbox>
+                  <w:txbxContent>
+                    <w:p>
+                      <w:r>
+                        <w:rPr>
+                          <w:rFonts w:hint="default" w:eastAsiaTheme="minorEastAsia"/>
+                          <w:position w:val="-10"/>
+                          <w:lang w:val="en-US" w:eastAsia="zh-CN"/>
+                        </w:rPr>
+                        <w:object>
+                          <v:shape id="_x0000_i1039" o:spt="75" alt="" type="#_x0000_t75" style="height:15.6pt;width:13.1pt;" o:ole="t" filled="f" o:preferrelative="t" stroked="f" coordsize="21600,21600">
+                            <v:path/>
+                            <v:fill on="f" focussize="0,0"/>
+                            <v:stroke on="f"/>
+                            <v:imagedata r:id="rId16" o:title=""/>
+                            <o:lock v:ext="edit" aspectratio="t"/>
+                            <w10:wrap type="none"/>
+                            <w10:anchorlock/>
+                          </v:shape>
+                          <o:OLEObject Type="Embed" ProgID="Equation.AxMath" ShapeID="_x0000_i1039" DrawAspect="Content" ObjectID="_1468075734" r:id="rId17">
+                            <o:LockedField>false</o:LockedField>
+                          </o:OLEObject>
+                        </w:object>
+                      </w:r>
+                    </w:p>
+                  </w:txbxContent>
+                </v:textbox>
+              </v:shape>
+            </w:pict>
+          </mc:Fallback>
+        </mc:AlternateContent>
+      </w:r>
+      <w:r>
+        <w:rPr>
+          <w:sz w:val="21"/>
+        </w:rPr>
+        <mc:AlternateContent>
+          <mc:Choice Requires="wps">
+            <w:drawing>
+              <wp:anchor distT="0" distB="0" distL="114300" distR="114300" simplePos="0" relativeHeight="251674624" behindDoc="0" locked="0" layoutInCell="1" allowOverlap="1">
+                <wp:simplePos x="0" y="0"/>
+                <wp:positionH relativeFrom="column">
+                  <wp:posOffset>2381250</wp:posOffset>
+                </wp:positionH>
+                <wp:positionV relativeFrom="paragraph">
+                  <wp:posOffset>3409950</wp:posOffset>
+                </wp:positionV>
+                <wp:extent cx="650875" cy="295910"/>
+                <wp:effectExtent l="0" t="0" r="0" b="0"/>
+                <wp:wrapNone/>
+                <wp:docPr id="18" name="文本框 18"/>
+                <wp:cNvGraphicFramePr/>
+                <a:graphic xmlns:a="http://schemas.openxmlformats.org/drawingml/2006/main">
+                  <a:graphicData uri="http://schemas.microsoft.com/office/word/2010/wordprocessingShape">
+                    <wps:wsp>
+                      <wps:cNvSpPr txBox="1"/>
+                      <wps:spPr>
+                        <a:xfrm>
+                          <a:off x="0" y="0"/>
+                          <a:ext cx="650875" cy="295910"/>
+                        </a:xfrm>
+                        <a:prstGeom prst="rect">
+                          <a:avLst/>
+                        </a:prstGeom>
+                        <a:noFill/>
+                        <a:ln w="6350">
+                          <a:noFill/>
+                        </a:ln>
+                      </wps:spPr>
+                      <wps:style>
+                        <a:lnRef idx="0">
+                          <a:schemeClr val="accent1"/>
+                        </a:lnRef>
+                        <a:fillRef idx="0">
+                          <a:schemeClr val="accent1"/>
+                        </a:fillRef>
+                        <a:effectRef idx="0">
+                          <a:schemeClr val="accent1"/>
+                        </a:effectRef>
+                        <a:fontRef idx="minor">
+                          <a:schemeClr val="dk1"/>
+                        </a:fontRef>
+                      </wps:style>
+                      <wps:txbx>
+                        <w:txbxContent>
+                          <w:p>
+                            <w:pPr>
+                              <w:rPr>
+                                <w:rFonts w:hint="eastAsia" w:eastAsiaTheme="minorEastAsia"/>
+                                <w:lang w:eastAsia="zh-CN"/>
+                              </w:rPr>
+                            </w:pPr>
+                            <w:r>
+                              <w:rPr>
+                                <w:rFonts w:hint="eastAsia" w:eastAsiaTheme="minorEastAsia"/>
+                                <w:position w:val="-10"/>
+                                <w:lang w:eastAsia="zh-CN"/>
+                              </w:rPr>
+                              <w:object>
+                                <v:shape id="_x0000_i1032" o:spt="75" type="#_x0000_t75" style="height:15.6pt;width:36.35pt;" o:ole="t" filled="f" o:preferrelative="t" stroked="f" coordsize="21600,21600">
+                                  <v:path/>
+                                  <v:fill on="f" focussize="0,0"/>
+                                  <v:stroke on="f"/>
+                                  <v:imagedata r:id="rId19" o:title=""/>
+                                  <o:lock v:ext="edit" aspectratio="t"/>
+                                  <w10:wrap type="none"/>
+                                  <w10:anchorlock/>
+                                </v:shape>
+                                <o:OLEObject Type="Embed" ProgID="Equation.AxMath" ShapeID="_x0000_i1032" DrawAspect="Content" ObjectID="_1468075735" r:id="rId18">
+                                  <o:LockedField>false</o:LockedField>
+                                </o:OLEObject>
+                              </w:object>
+                            </w:r>
+                          </w:p>
+                        </w:txbxContent>
+                      </wps:txbx>
+                      <wps:bodyPr rot="0" spcFirstLastPara="0" vertOverflow="overflow" horzOverflow="overflow" vert="horz" wrap="none" lIns="91440" tIns="45720" rIns="91440" bIns="45720" numCol="1" spcCol="0" rtlCol="0" fromWordArt="0" anchor="t" anchorCtr="0" forceAA="0" compatLnSpc="1">
+                        <a:spAutoFit/>
+                      </wps:bodyPr>
+                    </wps:wsp>
+                  </a:graphicData>
+                </a:graphic>
+              </wp:anchor>
+            </w:drawing>
+          </mc:Choice>
+          <mc:Fallback>
+            <w:pict>
+              <v:shape id="_x0000_s1026" o:spid="_x0000_s1026" o:spt="202" type="#_x0000_t202" style="position:absolute;left:0pt;margin-left:187.5pt;margin-top:268.5pt;height:23.3pt;width:51.25pt;mso-wrap-style:none;z-index:251674624;mso-width-relative:page;mso-height-relative:page;" filled="f" stroked="f" coordsize="21600,21600" o:gfxdata="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">
+                <v:fill on="f" focussize="0,0"/>
+                <v:stroke on="f" weight="0.5pt"/>
+                <v:imagedata o:title=""/>
+                <o:lock v:ext="edit" aspectratio="f"/>
+                <v:textbox style="mso-fit-shape-to-text:t;">
+                  <w:txbxContent>
+                    <w:p>
+                      <w:pPr>
+                        <w:rPr>
+                          <w:rFonts w:hint="eastAsia" w:eastAsiaTheme="minorEastAsia"/>
+                          <w:lang w:eastAsia="zh-CN"/>
+                        </w:rPr>
+                      </w:pPr>
+                      <w:r>
+                        <w:rPr>
+                          <w:rFonts w:hint="eastAsia" w:eastAsiaTheme="minorEastAsia"/>
+                          <w:position w:val="-10"/>
+                          <w:lang w:eastAsia="zh-CN"/>
+                        </w:rPr>
+                        <w:object>
+                          <v:shape id="_x0000_i1032" o:spt="75" type="#_x0000_t75" style="height:15.6pt;width:36.35pt;" o:ole="t" filled="f" o:preferrelative="t" stroked="f" coordsize="21600,21600">
+                            <v:path/>
+                            <v:fill on="f" focussize="0,0"/>
+                            <v:stroke on="f"/>
+                            <v:imagedata r:id="rId19" o:title=""/>
+                            <o:lock v:ext="edit" aspectratio="t"/>
+                            <w10:wrap type="none"/>
+                            <w10:anchorlock/>
+                          </v:shape>
+                          <o:OLEObject Type="Embed" ProgID="Equation.AxMath" ShapeID="_x0000_i1032" DrawAspect="Content" ObjectID="_1468075736" r:id="rId20">
+                            <o:LockedField>false</o:LockedField>
+                          </o:OLEObject>
+                        </w:object>
+                      </w:r>
+                    </w:p>
+                  </w:txbxContent>
+                </v:textbox>
+              </v:shape>
+            </w:pict>
+          </mc:Fallback>
+        </mc:AlternateContent>
+      </w:r>
+      <w:r>
+        <w:rPr>
+          <w:sz w:val="21"/>
+        </w:rPr>
+        <mc:AlternateContent>
+          <mc:Choice Requires="wps">
+            <w:drawing>
+              <wp:anchor distT="0" distB="0" distL="114300" distR="114300" simplePos="0" relativeHeight="251689984" behindDoc="0" locked="0" layoutInCell="1" allowOverlap="1">
+                <wp:simplePos x="0" y="0"/>
+                <wp:positionH relativeFrom="column">
+                  <wp:posOffset>-425450</wp:posOffset>
+                </wp:positionH>
+                <wp:positionV relativeFrom="paragraph">
+                  <wp:posOffset>1420495</wp:posOffset>
+                </wp:positionV>
+                <wp:extent cx="364490" cy="285750"/>
+                <wp:effectExtent l="0" t="0" r="0" b="0"/>
+                <wp:wrapNone/>
+                <wp:docPr id="25" name="文本框 25"/>
+                <wp:cNvGraphicFramePr/>
+                <a:graphic xmlns:a="http://schemas.openxmlformats.org/drawingml/2006/main">
+                  <a:graphicData uri="http://schemas.microsoft.com/office/word/2010/wordprocessingShape">
+                    <wps:wsp>
+                      <wps:cNvSpPr txBox="1"/>
+                      <wps:spPr>
+                        <a:xfrm>
+                          <a:off x="0" y="0"/>
+                          <a:ext cx="364490" cy="285750"/>
+                        </a:xfrm>
+                        <a:prstGeom prst="rect">
+                          <a:avLst/>
+                        </a:prstGeom>
+                        <a:noFill/>
+                        <a:ln w="6350">
+                          <a:noFill/>
+                        </a:ln>
+                      </wps:spPr>
+                      <wps:style>
+                        <a:lnRef idx="0">
+                          <a:schemeClr val="accent1"/>
+                        </a:lnRef>
+                        <a:fillRef idx="0">
+                          <a:schemeClr val="accent1"/>
+                        </a:fillRef>
+                        <a:effectRef idx="0">
+                          <a:schemeClr val="accent1"/>
+                        </a:effectRef>
+                        <a:fontRef idx="minor">
+                          <a:schemeClr val="dk1"/>
+                        </a:fontRef>
+                      </wps:style>
+                      <wps:txbx>
+                        <w:txbxContent>
+                          <w:p>
+                            <w:r>
+                              <w:rPr>
+                                <w:rFonts w:hint="default" w:eastAsiaTheme="minorEastAsia"/>
+                                <w:position w:val="-10"/>
+                                <w:lang w:val="en-US" w:eastAsia="zh-CN"/>
+                              </w:rPr>
+                              <w:object>
+                                <v:shape id="_x0000_i1038" o:spt="75" type="#_x0000_t75" style="height:15.6pt;width:11.8pt;" o:ole="t" filled="f" o:preferrelative="t" stroked="f" coordsize="21600,21600">
+                                  <v:path/>
+                                  <v:fill on="f" focussize="0,0"/>
+                                  <v:stroke on="f"/>
+                                  <v:imagedata r:id="rId22" o:title=""/>
+                                  <o:lock v:ext="edit" aspectratio="t"/>
+                                  <w10:wrap type="none"/>
+                                  <w10:anchorlock/>
+                                </v:shape>
+                                <o:OLEObject Type="Embed" ProgID="Equation.AxMath" ShapeID="_x0000_i1038" DrawAspect="Content" ObjectID="_1468075737" r:id="rId21">
+                                  <o:LockedField>false</o:LockedField>
+                                </o:OLEObject>
+                              </w:object>
+                            </w:r>
+                          </w:p>
+                        </w:txbxContent>
+                      </wps:txbx>
+                      <wps:bodyPr rot="0" spcFirstLastPara="0" vertOverflow="overflow" horzOverflow="overflow" vert="horz" wrap="square" lIns="91440" tIns="45720" rIns="91440" bIns="45720" numCol="1" spcCol="0" rtlCol="0" fromWordArt="0" anchor="t" anchorCtr="0" forceAA="0" compatLnSpc="1">
+                        <a:noAutofit/>
+                      </wps:bodyPr>
+                    </wps:wsp>
+                  </a:graphicData>
+                </a:graphic>
+              </wp:anchor>
+            </w:drawing>
+          </mc:Choice>
+          <mc:Fallback>
+            <w:pict>
+              <v:shape id="_x0000_s1026" o:spid="_x0000_s1026" o:spt="202" type="#_x0000_t202" style="position:absolute;left:0pt;margin-left:-33.5pt;margin-top:111.85pt;height:22.5pt;width:28.7pt;z-index:251689984;mso-width-relative:page;mso-height-relative:page;" filled="f" stroked="f" coordsize="21600,21600" o:gfxdata="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">
+                <v:fill on="f" focussize="0,0"/>
+                <v:stroke on="f" weight="0.5pt"/>
+                <v:imagedata o:title=""/>
+                <o:lock v:ext="edit" aspectratio="f"/>
+                <v:textbox>
+                  <w:txbxContent>
+                    <w:p>
+                      <w:r>
+                        <w:rPr>
+                          <w:rFonts w:hint="default" w:eastAsiaTheme="minorEastAsia"/>
+                          <w:position w:val="-10"/>
+                          <w:lang w:val="en-US" w:eastAsia="zh-CN"/>
+                        </w:rPr>
+                        <w:object>
+                          <v:shape id="_x0000_i1038" o:spt="75" type="#_x0000_t75" style="height:15.6pt;width:11.8pt;" o:ole="t" filled="f" o:preferrelative="t" stroked="f" coordsize="21600,21600">
+                            <v:path/>
+                            <v:fill on="f" focussize="0,0"/>
+                            <v:stroke on="f"/>
+                            <v:imagedata r:id="rId22" o:title=""/>
+                            <o:lock v:ext="edit" aspectratio="t"/>
+                            <w10:wrap type="none"/>
+                            <w10:anchorlock/>
+                          </v:shape>
+                          <o:OLEObject Type="Embed" ProgID="Equation.AxMath" ShapeID="_x0000_i1038" DrawAspect="Content" ObjectID="_1468075738" r:id="rId23">
+                            <o:LockedField>false</o:LockedField>
+                          </o:OLEObject>
+                        </w:object>
+                      </w:r>
+                    </w:p>
+                  </w:txbxContent>
+                </v:textbox>
+              </v:shape>
+            </w:pict>
+          </mc:Fallback>
+        </mc:AlternateContent>
+      </w:r>
       <w:r>
         <w:rPr>
           <w:sz w:val="21"/>
@@ -78,16 +888,16 @@
                                 <w:lang w:eastAsia="zh-CN"/>
                               </w:rPr>
                               <w:object>
-                                <v:shape id="_x0000_i1036" o:spt="75" type="#_x0000_t75" style="height:21pt;width:44.4pt;" o:ole="t" filled="f" o:preferrelative="t" stroked="f" coordsize="21600,21600">
+                                <v:shape id="_x0000_i1025" o:spt="75" alt="" type="#_x0000_t75" style="height:21pt;width:44.4pt;" o:ole="t" filled="f" o:preferrelative="t" stroked="f" coordsize="21600,21600">
                                   <v:path/>
                                   <v:fill on="f" focussize="0,0"/>
                                   <v:stroke on="f"/>
-                                  <v:imagedata r:id="rId5" o:title=""/>
+                                  <v:imagedata r:id="rId25" o:title=""/>
                                   <o:lock v:ext="edit" aspectratio="t"/>
                                   <w10:wrap type="none"/>
                                   <w10:anchorlock/>
                                 </v:shape>
-                                <o:OLEObject Type="Embed" ProgID="Equation.AxMath" ShapeID="_x0000_i1036" DrawAspect="Content" ObjectID="_1468075725" r:id="rId4">
+                                <o:OLEObject Type="Embed" ProgID="Equation.AxMath" ShapeID="_x0000_i1025" DrawAspect="Content" ObjectID="_1468075739" r:id="rId24">
                                   <o:LockedField>false</o:LockedField>
                                 </o:OLEObject>
                               </w:object>
@@ -127,16 +937,16 @@
                           <w:lang w:eastAsia="zh-CN"/>
                         </w:rPr>
                         <w:object>
-                          <v:shape id="_x0000_i1036" o:spt="75" type="#_x0000_t75" style="height:21pt;width:44.4pt;" o:ole="t" filled="f" o:preferrelative="t" stroked="f" coordsize="21600,21600">
+                          <v:shape id="_x0000_i1025" o:spt="75" alt="" type="#_x0000_t75" style="height:21pt;width:44.4pt;" o:ole="t" filled="f" o:preferrelative="t" stroked="f" coordsize="21600,21600">
                             <v:path/>
                             <v:fill on="f" focussize="0,0"/>
                             <v:stroke on="f"/>
-                            <v:imagedata r:id="rId5" o:title=""/>
+                            <v:imagedata r:id="rId25" o:title=""/>
                             <o:lock v:ext="edit" aspectratio="t"/>
                             <w10:wrap type="none"/>
                             <w10:anchorlock/>
                           </v:shape>
-                          <o:OLEObject Type="Embed" ProgID="Equation.AxMath" ShapeID="_x0000_i1036" DrawAspect="Content" ObjectID="_1468075726" r:id="rId6">
+                          <o:OLEObject Type="Embed" ProgID="Equation.AxMath" ShapeID="_x0000_i1025" DrawAspect="Content" ObjectID="_1468075740" r:id="rId26">
                             <o:LockedField>false</o:LockedField>
                           </o:OLEObject>
                         </w:object>
@@ -216,16 +1026,16 @@
                                 <w:lang w:eastAsia="zh-CN"/>
                               </w:rPr>
                               <w:object>
-                                <v:shape id="_x0000_i1037" o:spt="75" alt="" type="#_x0000_t75" style="height:20.85pt;width:12.35pt;" o:ole="t" filled="f" o:preferrelative="t" stroked="f" coordsize="21600,21600">
+                                <v:shape id="_x0000_i1026" o:spt="75" type="#_x0000_t75" style="height:20.85pt;width:12.35pt;" o:ole="t" filled="f" o:preferrelative="t" stroked="f" coordsize="21600,21600">
                                   <v:path/>
                                   <v:fill on="f" focussize="0,0"/>
                                   <v:stroke on="f"/>
-                                  <v:imagedata r:id="rId8" o:title=""/>
+                                  <v:imagedata r:id="rId28" o:title=""/>
                                   <o:lock v:ext="edit" aspectratio="t"/>
                                   <w10:wrap type="none"/>
                                   <w10:anchorlock/>
                                 </v:shape>
-                                <o:OLEObject Type="Embed" ProgID="Equation.AxMath" ShapeID="_x0000_i1037" DrawAspect="Content" ObjectID="_1468075727" r:id="rId7">
+                                <o:OLEObject Type="Embed" ProgID="Equation.AxMath" ShapeID="_x0000_i1026" DrawAspect="Content" ObjectID="_1468075741" r:id="rId27">
                                   <o:LockedField>false</o:LockedField>
                                 </o:OLEObject>
                               </w:object>
@@ -265,142 +1075,16 @@
                           <w:lang w:eastAsia="zh-CN"/>
                         </w:rPr>
                         <w:object>
-                          <v:shape id="_x0000_i1037" o:spt="75" alt="" type="#_x0000_t75" style="height:20.85pt;width:12.35pt;" o:ole="t" filled="f" o:preferrelative="t" stroked="f" coordsize="21600,21600">
+                          <v:shape id="_x0000_i1026" o:spt="75" type="#_x0000_t75" style="height:20.85pt;width:12.35pt;" o:ole="t" filled="f" o:preferrelative="t" stroked="f" coordsize="21600,21600">
                             <v:path/>
                             <v:fill on="f" focussize="0,0"/>
                             <v:stroke on="f"/>
-                            <v:imagedata r:id="rId8" o:title=""/>
+                            <v:imagedata r:id="rId28" o:title=""/>
                             <o:lock v:ext="edit" aspectratio="t"/>
                             <w10:wrap type="none"/>
                             <w10:anchorlock/>
                           </v:shape>
-                          <o:OLEObject Type="Embed" ProgID="Equation.AxMath" ShapeID="_x0000_i1037" DrawAspect="Content" ObjectID="_1468075728" r:id="rId9">
-                            <o:LockedField>false</o:LockedField>
-                          </o:OLEObject>
-                        </w:object>
-                      </w:r>
-                    </w:p>
-                  </w:txbxContent>
-                </v:textbox>
-              </v:shape>
-            </w:pict>
-          </mc:Fallback>
-        </mc:AlternateContent>
-      </w:r>
-      <w:r>
-        <w:rPr>
-          <w:sz w:val="21"/>
-        </w:rPr>
-        <mc:AlternateContent>
-          <mc:Choice Requires="wps">
-            <w:drawing>
-              <wp:anchor distT="0" distB="0" distL="114300" distR="114300" simplePos="0" relativeHeight="251685888" behindDoc="0" locked="0" layoutInCell="1" allowOverlap="1">
-                <wp:simplePos x="0" y="0"/>
-                <wp:positionH relativeFrom="column">
-                  <wp:posOffset>-161290</wp:posOffset>
-                </wp:positionH>
-                <wp:positionV relativeFrom="paragraph">
-                  <wp:posOffset>1934845</wp:posOffset>
-                </wp:positionV>
-                <wp:extent cx="793750" cy="285750"/>
-                <wp:effectExtent l="0" t="0" r="0" b="0"/>
-                <wp:wrapNone/>
-                <wp:docPr id="31" name="文本框 31"/>
-                <wp:cNvGraphicFramePr/>
-                <a:graphic xmlns:a="http://schemas.openxmlformats.org/drawingml/2006/main">
-                  <a:graphicData uri="http://schemas.microsoft.com/office/word/2010/wordprocessingShape">
-                    <wps:wsp>
-                      <wps:cNvSpPr txBox="1"/>
-                      <wps:spPr>
-                        <a:xfrm>
-                          <a:off x="746760" y="1503045"/>
-                          <a:ext cx="793750" cy="285750"/>
-                        </a:xfrm>
-                        <a:prstGeom prst="rect">
-                          <a:avLst/>
-                        </a:prstGeom>
-                        <a:noFill/>
-                        <a:ln w="6350">
-                          <a:noFill/>
-                        </a:ln>
-                      </wps:spPr>
-                      <wps:style>
-                        <a:lnRef idx="0">
-                          <a:schemeClr val="accent1"/>
-                        </a:lnRef>
-                        <a:fillRef idx="0">
-                          <a:schemeClr val="accent1"/>
-                        </a:fillRef>
-                        <a:effectRef idx="0">
-                          <a:schemeClr val="accent1"/>
-                        </a:effectRef>
-                        <a:fontRef idx="minor">
-                          <a:schemeClr val="dk1"/>
-                        </a:fontRef>
-                      </wps:style>
-                      <wps:txbx>
-                        <w:txbxContent>
-                          <w:p>
-                            <w:r>
-                              <w:rPr>
-                                <w:rFonts w:hint="default" w:eastAsiaTheme="minorEastAsia"/>
-                                <w:position w:val="-10"/>
-                                <w:lang w:val="en-US" w:eastAsia="zh-CN"/>
-                              </w:rPr>
-                              <w:object>
-                                <v:shape id="_x0000_i1025" o:spt="75" type="#_x0000_t75" style="height:15.6pt;width:35.3pt;" o:ole="t" filled="f" o:preferrelative="t" stroked="f" coordsize="21600,21600">
-                                  <v:path/>
-                                  <v:fill on="f" focussize="0,0"/>
-                                  <v:stroke on="f"/>
-                                  <v:imagedata r:id="rId11" o:title=""/>
-                                  <o:lock v:ext="edit" aspectratio="t"/>
-                                  <w10:wrap type="none"/>
-                                  <w10:anchorlock/>
-                                </v:shape>
-                                <o:OLEObject Type="Embed" ProgID="Equation.AxMath" ShapeID="_x0000_i1025" DrawAspect="Content" ObjectID="_1468075729" r:id="rId10">
-                                  <o:LockedField>false</o:LockedField>
-                                </o:OLEObject>
-                              </w:object>
-                            </w:r>
-                          </w:p>
-                        </w:txbxContent>
-                      </wps:txbx>
-                      <wps:bodyPr rot="0" spcFirstLastPara="0" vertOverflow="overflow" horzOverflow="overflow" vert="horz" wrap="square" lIns="91440" tIns="45720" rIns="91440" bIns="45720" numCol="1" spcCol="0" rtlCol="0" fromWordArt="0" anchor="t" anchorCtr="0" forceAA="0" compatLnSpc="1">
-                        <a:noAutofit/>
-                      </wps:bodyPr>
-                    </wps:wsp>
-                  </a:graphicData>
-                </a:graphic>
-              </wp:anchor>
-            </w:drawing>
-          </mc:Choice>
-          <mc:Fallback>
-            <w:pict>
-              <v:shape id="_x0000_s1026" o:spid="_x0000_s1026" o:spt="202" type="#_x0000_t202" style="position:absolute;left:0pt;margin-left:-12.7pt;margin-top:152.35pt;height:22.5pt;width:62.5pt;z-index:251685888;mso-width-relative:page;mso-height-relative:page;" filled="f" stroked="f" coordsize="21600,21600" o:gfxdata="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">
-                <v:fill on="f" focussize="0,0"/>
-                <v:stroke on="f" weight="0.5pt"/>
-                <v:imagedata o:title=""/>
-                <o:lock v:ext="edit" aspectratio="f"/>
-                <v:textbox>
-                  <w:txbxContent>
-                    <w:p>
-                      <w:r>
-                        <w:rPr>
-                          <w:rFonts w:hint="default" w:eastAsiaTheme="minorEastAsia"/>
-                          <w:position w:val="-10"/>
-                          <w:lang w:val="en-US" w:eastAsia="zh-CN"/>
-                        </w:rPr>
-                        <w:object>
-                          <v:shape id="_x0000_i1025" o:spt="75" type="#_x0000_t75" style="height:15.6pt;width:35.3pt;" o:ole="t" filled="f" o:preferrelative="t" stroked="f" coordsize="21600,21600">
-                            <v:path/>
-                            <v:fill on="f" focussize="0,0"/>
-                            <v:stroke on="f"/>
-                            <v:imagedata r:id="rId11" o:title=""/>
-                            <o:lock v:ext="edit" aspectratio="t"/>
-                            <w10:wrap type="none"/>
-                            <w10:anchorlock/>
-                          </v:shape>
-                          <o:OLEObject Type="Embed" ProgID="Equation.AxMath" ShapeID="_x0000_i1025" DrawAspect="Content" ObjectID="_1468075730" r:id="rId12">
+                          <o:OLEObject Type="Embed" ProgID="Equation.AxMath" ShapeID="_x0000_i1026" DrawAspect="Content" ObjectID="_1468075742" r:id="rId29">
                             <o:LockedField>false</o:LockedField>
                           </o:OLEObject>
                         </w:object>
@@ -474,16 +1158,16 @@
                                 <w:lang w:val="en-US" w:eastAsia="zh-CN"/>
                               </w:rPr>
                               <w:object>
-                                <v:shape id="_x0000_i1026" o:spt="75" type="#_x0000_t75" style="height:15.6pt;width:35.95pt;" o:ole="t" filled="f" o:preferrelative="t" stroked="f" coordsize="21600,21600">
+                                <v:shape id="_x0000_i1028" o:spt="75" type="#_x0000_t75" style="height:15.6pt;width:35.95pt;" o:ole="t" filled="f" o:preferrelative="t" stroked="f" coordsize="21600,21600">
                                   <v:path/>
                                   <v:fill on="f" focussize="0,0"/>
                                   <v:stroke on="f"/>
-                                  <v:imagedata r:id="rId14" o:title=""/>
+                                  <v:imagedata r:id="rId31" o:title=""/>
                                   <o:lock v:ext="edit" aspectratio="t"/>
                                   <w10:wrap type="none"/>
                                   <w10:anchorlock/>
                                 </v:shape>
-                                <o:OLEObject Type="Embed" ProgID="Equation.AxMath" ShapeID="_x0000_i1026" DrawAspect="Content" ObjectID="_1468075731" r:id="rId13">
+                                <o:OLEObject Type="Embed" ProgID="Equation.AxMath" ShapeID="_x0000_i1028" DrawAspect="Content" ObjectID="_1468075743" r:id="rId30">
                                   <o:LockedField>false</o:LockedField>
                                 </o:OLEObject>
                               </w:object>
@@ -517,16 +1201,16 @@
                           <w:lang w:val="en-US" w:eastAsia="zh-CN"/>
                         </w:rPr>
                         <w:object>
-                          <v:shape id="_x0000_i1026" o:spt="75" type="#_x0000_t75" style="height:15.6pt;width:35.95pt;" o:ole="t" filled="f" o:preferrelative="t" stroked="f" coordsize="21600,21600">
+                          <v:shape id="_x0000_i1028" o:spt="75" type="#_x0000_t75" style="height:15.6pt;width:35.95pt;" o:ole="t" filled="f" o:preferrelative="t" stroked="f" coordsize="21600,21600">
                             <v:path/>
                             <v:fill on="f" focussize="0,0"/>
                             <v:stroke on="f"/>
-                            <v:imagedata r:id="rId14" o:title=""/>
+                            <v:imagedata r:id="rId31" o:title=""/>
                             <o:lock v:ext="edit" aspectratio="t"/>
                             <w10:wrap type="none"/>
                             <w10:anchorlock/>
                           </v:shape>
-                          <o:OLEObject Type="Embed" ProgID="Equation.AxMath" ShapeID="_x0000_i1026" DrawAspect="Content" ObjectID="_1468075732" r:id="rId15">
+                          <o:OLEObject Type="Embed" ProgID="Equation.AxMath" ShapeID="_x0000_i1028" DrawAspect="Content" ObjectID="_1468075744" r:id="rId32">
                             <o:LockedField>false</o:LockedField>
                           </o:OLEObject>
                         </w:object>
@@ -749,16 +1433,16 @@
                                 <w:lang w:eastAsia="zh-CN"/>
                               </w:rPr>
                               <w:object>
-                                <v:shape id="_x0000_i1027" o:spt="75" type="#_x0000_t75" style="height:15.6pt;width:36.05pt;" o:ole="t" filled="f" o:preferrelative="t" stroked="f" coordsize="21600,21600">
+                                <v:shape id="_x0000_i1029" o:spt="75" type="#_x0000_t75" style="height:15.6pt;width:36.05pt;" o:ole="t" filled="f" o:preferrelative="t" stroked="f" coordsize="21600,21600">
                                   <v:path/>
                                   <v:fill on="f" focussize="0,0"/>
                                   <v:stroke on="f"/>
-                                  <v:imagedata r:id="rId17" o:title=""/>
+                                  <v:imagedata r:id="rId34" o:title=""/>
                                   <o:lock v:ext="edit" aspectratio="t"/>
                                   <w10:wrap type="none"/>
                                   <w10:anchorlock/>
                                 </v:shape>
-                                <o:OLEObject Type="Embed" ProgID="Equation.AxMath" ShapeID="_x0000_i1027" DrawAspect="Content" ObjectID="_1468075733" r:id="rId16">
+                                <o:OLEObject Type="Embed" ProgID="Equation.AxMath" ShapeID="_x0000_i1029" DrawAspect="Content" ObjectID="_1468075745" r:id="rId33">
                                   <o:LockedField>false</o:LockedField>
                                 </o:OLEObject>
                               </w:object>
@@ -798,16 +1482,16 @@
                           <w:lang w:eastAsia="zh-CN"/>
                         </w:rPr>
                         <w:object>
-                          <v:shape id="_x0000_i1027" o:spt="75" type="#_x0000_t75" style="height:15.6pt;width:36.05pt;" o:ole="t" filled="f" o:preferrelative="t" stroked="f" coordsize="21600,21600">
+                          <v:shape id="_x0000_i1029" o:spt="75" type="#_x0000_t75" style="height:15.6pt;width:36.05pt;" o:ole="t" filled="f" o:preferrelative="t" stroked="f" coordsize="21600,21600">
                             <v:path/>
                             <v:fill on="f" focussize="0,0"/>
                             <v:stroke on="f"/>
-                            <v:imagedata r:id="rId17" o:title=""/>
+                            <v:imagedata r:id="rId34" o:title=""/>
                             <o:lock v:ext="edit" aspectratio="t"/>
                             <w10:wrap type="none"/>
                             <w10:anchorlock/>
                           </v:shape>
-                          <o:OLEObject Type="Embed" ProgID="Equation.AxMath" ShapeID="_x0000_i1027" DrawAspect="Content" ObjectID="_1468075734" r:id="rId18">
+                          <o:OLEObject Type="Embed" ProgID="Equation.AxMath" ShapeID="_x0000_i1029" DrawAspect="Content" ObjectID="_1468075746" r:id="rId35">
                             <o:LockedField>false</o:LockedField>
                           </o:OLEObject>
                         </w:object>
@@ -1178,16 +1862,16 @@
                                 <w:lang w:eastAsia="zh-CN"/>
                               </w:rPr>
                               <w:object>
-                                <v:shape id="_x0000_i1028" o:spt="75" type="#_x0000_t75" style="height:16.25pt;width:49.5pt;" o:ole="t" filled="f" o:preferrelative="t" stroked="f" coordsize="21600,21600">
+                                <v:shape id="_x0000_i1030" o:spt="75" type="#_x0000_t75" style="height:16.25pt;width:49.5pt;" o:ole="t" filled="f" o:preferrelative="t" stroked="f" coordsize="21600,21600">
                                   <v:path/>
                                   <v:fill on="f" focussize="0,0"/>
                                   <v:stroke on="f"/>
-                                  <v:imagedata r:id="rId20" o:title=""/>
+                                  <v:imagedata r:id="rId37" o:title=""/>
                                   <o:lock v:ext="edit" aspectratio="t"/>
                                   <w10:wrap type="none"/>
                                   <w10:anchorlock/>
                                 </v:shape>
-                                <o:OLEObject Type="Embed" ProgID="Equation.AxMath" ShapeID="_x0000_i1028" DrawAspect="Content" ObjectID="_1468075735" r:id="rId19">
+                                <o:OLEObject Type="Embed" ProgID="Equation.AxMath" ShapeID="_x0000_i1030" DrawAspect="Content" ObjectID="_1468075747" r:id="rId36">
                                   <o:LockedField>false</o:LockedField>
                                 </o:OLEObject>
                               </w:object>
@@ -1227,16 +1911,16 @@
                           <w:lang w:eastAsia="zh-CN"/>
                         </w:rPr>
                         <w:object>
-                          <v:shape id="_x0000_i1028" o:spt="75" type="#_x0000_t75" style="height:16.25pt;width:49.5pt;" o:ole="t" filled="f" o:preferrelative="t" stroked="f" coordsize="21600,21600">
+                          <v:shape id="_x0000_i1030" o:spt="75" type="#_x0000_t75" style="height:16.25pt;width:49.5pt;" o:ole="t" filled="f" o:preferrelative="t" stroked="f" coordsize="21600,21600">
                             <v:path/>
                             <v:fill on="f" focussize="0,0"/>
                             <v:stroke on="f"/>
-                            <v:imagedata r:id="rId20" o:title=""/>
+                            <v:imagedata r:id="rId37" o:title=""/>
                             <o:lock v:ext="edit" aspectratio="t"/>
                             <w10:wrap type="none"/>
                             <w10:anchorlock/>
                           </v:shape>
-                          <o:OLEObject Type="Embed" ProgID="Equation.AxMath" ShapeID="_x0000_i1028" DrawAspect="Content" ObjectID="_1468075736" r:id="rId21">
+                          <o:OLEObject Type="Embed" ProgID="Equation.AxMath" ShapeID="_x0000_i1030" DrawAspect="Content" ObjectID="_1468075748" r:id="rId38">
                             <o:LockedField>false</o:LockedField>
                           </o:OLEObject>
                         </w:object>
@@ -1316,16 +2000,16 @@
                                 <w:lang w:eastAsia="zh-CN"/>
                               </w:rPr>
                               <w:object>
-                                <v:shape id="_x0000_i1029" o:spt="75" type="#_x0000_t75" style="height:16.25pt;width:49.55pt;" o:ole="t" filled="f" o:preferrelative="t" stroked="f" coordsize="21600,21600">
+                                <v:shape id="_x0000_i1031" o:spt="75" type="#_x0000_t75" style="height:16.25pt;width:49.55pt;" o:ole="t" filled="f" o:preferrelative="t" stroked="f" coordsize="21600,21600">
                                   <v:path/>
                                   <v:fill on="f" focussize="0,0"/>
                                   <v:stroke on="f"/>
-                                  <v:imagedata r:id="rId23" o:title=""/>
+                                  <v:imagedata r:id="rId40" o:title=""/>
                                   <o:lock v:ext="edit" aspectratio="t"/>
                                   <w10:wrap type="none"/>
                                   <w10:anchorlock/>
                                 </v:shape>
-                                <o:OLEObject Type="Embed" ProgID="Equation.AxMath" ShapeID="_x0000_i1029" DrawAspect="Content" ObjectID="_1468075737" r:id="rId22">
+                                <o:OLEObject Type="Embed" ProgID="Equation.AxMath" ShapeID="_x0000_i1031" DrawAspect="Content" ObjectID="_1468075749" r:id="rId39">
                                   <o:LockedField>false</o:LockedField>
                                 </o:OLEObject>
                               </w:object>
@@ -1365,16 +2049,16 @@
                           <w:lang w:eastAsia="zh-CN"/>
                         </w:rPr>
                         <w:object>
-                          <v:shape id="_x0000_i1029" o:spt="75" type="#_x0000_t75" style="height:16.25pt;width:49.55pt;" o:ole="t" filled="f" o:preferrelative="t" stroked="f" coordsize="21600,21600">
+                          <v:shape id="_x0000_i1031" o:spt="75" type="#_x0000_t75" style="height:16.25pt;width:49.55pt;" o:ole="t" filled="f" o:preferrelative="t" stroked="f" coordsize="21600,21600">
                             <v:path/>
                             <v:fill on="f" focussize="0,0"/>
                             <v:stroke on="f"/>
-                            <v:imagedata r:id="rId23" o:title=""/>
+                            <v:imagedata r:id="rId40" o:title=""/>
                             <o:lock v:ext="edit" aspectratio="t"/>
                             <w10:wrap type="none"/>
                             <w10:anchorlock/>
                           </v:shape>
-                          <o:OLEObject Type="Embed" ProgID="Equation.AxMath" ShapeID="_x0000_i1029" DrawAspect="Content" ObjectID="_1468075738" r:id="rId24">
+                          <o:OLEObject Type="Embed" ProgID="Equation.AxMath" ShapeID="_x0000_i1031" DrawAspect="Content" ObjectID="_1468075750" r:id="rId41">
                             <o:LockedField>false</o:LockedField>
                           </o:OLEObject>
                         </w:object>
@@ -1534,144 +2218,6 @@
         <mc:AlternateContent>
           <mc:Choice Requires="wps">
             <w:drawing>
-              <wp:anchor distT="0" distB="0" distL="114300" distR="114300" simplePos="0" relativeHeight="251674624" behindDoc="0" locked="0" layoutInCell="1" allowOverlap="1">
-                <wp:simplePos x="0" y="0"/>
-                <wp:positionH relativeFrom="column">
-                  <wp:posOffset>2051050</wp:posOffset>
-                </wp:positionH>
-                <wp:positionV relativeFrom="paragraph">
-                  <wp:posOffset>3409950</wp:posOffset>
-                </wp:positionV>
-                <wp:extent cx="650875" cy="295910"/>
-                <wp:effectExtent l="0" t="0" r="0" b="0"/>
-                <wp:wrapNone/>
-                <wp:docPr id="18" name="文本框 18"/>
-                <wp:cNvGraphicFramePr/>
-                <a:graphic xmlns:a="http://schemas.openxmlformats.org/drawingml/2006/main">
-                  <a:graphicData uri="http://schemas.microsoft.com/office/word/2010/wordprocessingShape">
-                    <wps:wsp>
-                      <wps:cNvSpPr txBox="1"/>
-                      <wps:spPr>
-                        <a:xfrm>
-                          <a:off x="0" y="0"/>
-                          <a:ext cx="650875" cy="295910"/>
-                        </a:xfrm>
-                        <a:prstGeom prst="rect">
-                          <a:avLst/>
-                        </a:prstGeom>
-                        <a:noFill/>
-                        <a:ln w="6350">
-                          <a:noFill/>
-                        </a:ln>
-                      </wps:spPr>
-                      <wps:style>
-                        <a:lnRef idx="0">
-                          <a:schemeClr val="accent1"/>
-                        </a:lnRef>
-                        <a:fillRef idx="0">
-                          <a:schemeClr val="accent1"/>
-                        </a:fillRef>
-                        <a:effectRef idx="0">
-                          <a:schemeClr val="accent1"/>
-                        </a:effectRef>
-                        <a:fontRef idx="minor">
-                          <a:schemeClr val="dk1"/>
-                        </a:fontRef>
-                      </wps:style>
-                      <wps:txbx>
-                        <w:txbxContent>
-                          <w:p>
-                            <w:pPr>
-                              <w:rPr>
-                                <w:rFonts w:hint="eastAsia" w:eastAsiaTheme="minorEastAsia"/>
-                                <w:lang w:eastAsia="zh-CN"/>
-                              </w:rPr>
-                            </w:pPr>
-                            <w:r>
-                              <w:rPr>
-                                <w:rFonts w:hint="eastAsia" w:eastAsiaTheme="minorEastAsia"/>
-                                <w:position w:val="-10"/>
-                                <w:lang w:eastAsia="zh-CN"/>
-                              </w:rPr>
-                              <w:object>
-                                <v:shape id="_x0000_i1030" o:spt="75" type="#_x0000_t75" style="height:15.6pt;width:36.35pt;" o:ole="t" filled="f" o:preferrelative="t" stroked="f" coordsize="21600,21600">
-                                  <v:path/>
-                                  <v:fill on="f" focussize="0,0"/>
-                                  <v:stroke on="f"/>
-                                  <v:imagedata r:id="rId26" o:title=""/>
-                                  <o:lock v:ext="edit" aspectratio="t"/>
-                                  <w10:wrap type="none"/>
-                                  <w10:anchorlock/>
-                                </v:shape>
-                                <o:OLEObject Type="Embed" ProgID="Equation.AxMath" ShapeID="_x0000_i1030" DrawAspect="Content" ObjectID="_1468075739" r:id="rId25">
-                                  <o:LockedField>false</o:LockedField>
-                                </o:OLEObject>
-                              </w:object>
-                            </w:r>
-                          </w:p>
-                        </w:txbxContent>
-                      </wps:txbx>
-                      <wps:bodyPr rot="0" spcFirstLastPara="0" vertOverflow="overflow" horzOverflow="overflow" vert="horz" wrap="none" lIns="91440" tIns="45720" rIns="91440" bIns="45720" numCol="1" spcCol="0" rtlCol="0" fromWordArt="0" anchor="t" anchorCtr="0" forceAA="0" compatLnSpc="1">
-                        <a:spAutoFit/>
-                      </wps:bodyPr>
-                    </wps:wsp>
-                  </a:graphicData>
-                </a:graphic>
-              </wp:anchor>
-            </w:drawing>
-          </mc:Choice>
-          <mc:Fallback>
-            <w:pict>
-              <v:shape id="_x0000_s1026" o:spid="_x0000_s1026" o:spt="202" type="#_x0000_t202" style="position:absolute;left:0pt;margin-left:161.5pt;margin-top:268.5pt;height:23.3pt;width:51.25pt;mso-wrap-style:none;z-index:251674624;mso-width-relative:page;mso-height-relative:page;" filled="f" stroked="f" coordsize="21600,21600" o:gfxdata="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">
-                <v:fill on="f" focussize="0,0"/>
-                <v:stroke on="f" weight="0.5pt"/>
-                <v:imagedata o:title=""/>
-                <o:lock v:ext="edit" aspectratio="f"/>
-                <v:textbox style="mso-fit-shape-to-text:t;">
-                  <w:txbxContent>
-                    <w:p>
-                      <w:pPr>
-                        <w:rPr>
-                          <w:rFonts w:hint="eastAsia" w:eastAsiaTheme="minorEastAsia"/>
-                          <w:lang w:eastAsia="zh-CN"/>
-                        </w:rPr>
-                      </w:pPr>
-                      <w:r>
-                        <w:rPr>
-                          <w:rFonts w:hint="eastAsia" w:eastAsiaTheme="minorEastAsia"/>
-                          <w:position w:val="-10"/>
-                          <w:lang w:eastAsia="zh-CN"/>
-                        </w:rPr>
-                        <w:object>
-                          <v:shape id="_x0000_i1030" o:spt="75" type="#_x0000_t75" style="height:15.6pt;width:36.35pt;" o:ole="t" filled="f" o:preferrelative="t" stroked="f" coordsize="21600,21600">
-                            <v:path/>
-                            <v:fill on="f" focussize="0,0"/>
-                            <v:stroke on="f"/>
-                            <v:imagedata r:id="rId26" o:title=""/>
-                            <o:lock v:ext="edit" aspectratio="t"/>
-                            <w10:wrap type="none"/>
-                            <w10:anchorlock/>
-                          </v:shape>
-                          <o:OLEObject Type="Embed" ProgID="Equation.AxMath" ShapeID="_x0000_i1030" DrawAspect="Content" ObjectID="_1468075740" r:id="rId27">
-                            <o:LockedField>false</o:LockedField>
-                          </o:OLEObject>
-                        </w:object>
-                      </w:r>
-                    </w:p>
-                  </w:txbxContent>
-                </v:textbox>
-              </v:shape>
-            </w:pict>
-          </mc:Fallback>
-        </mc:AlternateContent>
-      </w:r>
-      <w:r>
-        <w:rPr>
-          <w:sz w:val="21"/>
-        </w:rPr>
-        <mc:AlternateContent>
-          <mc:Choice Requires="wps">
-            <w:drawing>
               <wp:anchor distT="0" distB="0" distL="114300" distR="114300" simplePos="0" relativeHeight="251673600" behindDoc="0" locked="0" layoutInCell="1" allowOverlap="1">
                 <wp:simplePos x="0" y="0"/>
                 <wp:positionH relativeFrom="column">
@@ -2012,16 +2558,16 @@
                                 <w:lang w:eastAsia="zh-CN"/>
                               </w:rPr>
                               <w:object>
-                                <v:shape id="_x0000_i1031" o:spt="75" type="#_x0000_t75" style="height:16.25pt;width:38.6pt;" o:ole="t" filled="f" o:preferrelative="t" stroked="f" coordsize="21600,21600">
+                                <v:shape id="_x0000_i1033" o:spt="75" type="#_x0000_t75" style="height:16.25pt;width:38.6pt;" o:ole="t" filled="f" o:preferrelative="t" stroked="f" coordsize="21600,21600">
                                   <v:path/>
                                   <v:fill on="f" focussize="0,0"/>
                                   <v:stroke on="f"/>
-                                  <v:imagedata r:id="rId29" o:title=""/>
+                                  <v:imagedata r:id="rId43" o:title=""/>
                                   <o:lock v:ext="edit" aspectratio="t"/>
                                   <w10:wrap type="none"/>
                                   <w10:anchorlock/>
                                 </v:shape>
-                                <o:OLEObject Type="Embed" ProgID="Equation.AxMath" ShapeID="_x0000_i1031" DrawAspect="Content" ObjectID="_1468075741" r:id="rId28">
+                                <o:OLEObject Type="Embed" ProgID="Equation.AxMath" ShapeID="_x0000_i1033" DrawAspect="Content" ObjectID="_1468075751" r:id="rId42">
                                   <o:LockedField>false</o:LockedField>
                                 </o:OLEObject>
                               </w:object>
@@ -2061,16 +2607,16 @@
                           <w:lang w:eastAsia="zh-CN"/>
                         </w:rPr>
                         <w:object>
-                          <v:shape id="_x0000_i1031" o:spt="75" type="#_x0000_t75" style="height:16.25pt;width:38.6pt;" o:ole="t" filled="f" o:preferrelative="t" stroked="f" coordsize="21600,21600">
+                          <v:shape id="_x0000_i1033" o:spt="75" type="#_x0000_t75" style="height:16.25pt;width:38.6pt;" o:ole="t" filled="f" o:preferrelative="t" stroked="f" coordsize="21600,21600">
                             <v:path/>
                             <v:fill on="f" focussize="0,0"/>
                             <v:stroke on="f"/>
-                            <v:imagedata r:id="rId29" o:title=""/>
+                            <v:imagedata r:id="rId43" o:title=""/>
                             <o:lock v:ext="edit" aspectratio="t"/>
                             <w10:wrap type="none"/>
                             <w10:anchorlock/>
                           </v:shape>
-                          <o:OLEObject Type="Embed" ProgID="Equation.AxMath" ShapeID="_x0000_i1031" DrawAspect="Content" ObjectID="_1468075742" r:id="rId30">
+                          <o:OLEObject Type="Embed" ProgID="Equation.AxMath" ShapeID="_x0000_i1033" DrawAspect="Content" ObjectID="_1468075752" r:id="rId44">
                             <o:LockedField>false</o:LockedField>
                           </o:OLEObject>
                         </w:object>
@@ -2150,16 +2696,16 @@
                                 <w:lang w:eastAsia="zh-CN"/>
                               </w:rPr>
                               <w:object>
-                                <v:shape id="_x0000_i1032" o:spt="75" type="#_x0000_t75" style="height:16.25pt;width:27.5pt;" o:ole="t" filled="f" o:preferrelative="t" stroked="f" coordsize="21600,21600">
+                                <v:shape id="_x0000_i1034" o:spt="75" type="#_x0000_t75" style="height:16.25pt;width:27.5pt;" o:ole="t" filled="f" o:preferrelative="t" stroked="f" coordsize="21600,21600">
                                   <v:path/>
                                   <v:fill on="f" focussize="0,0"/>
                                   <v:stroke on="f"/>
-                                  <v:imagedata r:id="rId32" o:title=""/>
+                                  <v:imagedata r:id="rId46" o:title=""/>
                                   <o:lock v:ext="edit" aspectratio="t"/>
                                   <w10:wrap type="none"/>
                                   <w10:anchorlock/>
                                 </v:shape>
-                                <o:OLEObject Type="Embed" ProgID="Equation.AxMath" ShapeID="_x0000_i1032" DrawAspect="Content" ObjectID="_1468075743" r:id="rId31">
+                                <o:OLEObject Type="Embed" ProgID="Equation.AxMath" ShapeID="_x0000_i1034" DrawAspect="Content" ObjectID="_1468075753" r:id="rId45">
                                   <o:LockedField>false</o:LockedField>
                                 </o:OLEObject>
                               </w:object>
@@ -2199,16 +2745,16 @@
                           <w:lang w:eastAsia="zh-CN"/>
                         </w:rPr>
                         <w:object>
-                          <v:shape id="_x0000_i1032" o:spt="75" type="#_x0000_t75" style="height:16.25pt;width:27.5pt;" o:ole="t" filled="f" o:preferrelative="t" stroked="f" coordsize="21600,21600">
+                          <v:shape id="_x0000_i1034" o:spt="75" type="#_x0000_t75" style="height:16.25pt;width:27.5pt;" o:ole="t" filled="f" o:preferrelative="t" stroked="f" coordsize="21600,21600">
                             <v:path/>
                             <v:fill on="f" focussize="0,0"/>
                             <v:stroke on="f"/>
-                            <v:imagedata r:id="rId32" o:title=""/>
+                            <v:imagedata r:id="rId46" o:title=""/>
                             <o:lock v:ext="edit" aspectratio="t"/>
                             <w10:wrap type="none"/>
                             <w10:anchorlock/>
                           </v:shape>
-                          <o:OLEObject Type="Embed" ProgID="Equation.AxMath" ShapeID="_x0000_i1032" DrawAspect="Content" ObjectID="_1468075744" r:id="rId33">
+                          <o:OLEObject Type="Embed" ProgID="Equation.AxMath" ShapeID="_x0000_i1034" DrawAspect="Content" ObjectID="_1468075754" r:id="rId47">
                             <o:LockedField>false</o:LockedField>
                           </o:OLEObject>
                         </w:object>
@@ -2288,16 +2834,16 @@
                                 <w:lang w:eastAsia="zh-CN"/>
                               </w:rPr>
                               <w:object>
-                                <v:shape id="_x0000_i1033" o:spt="75" type="#_x0000_t75" style="height:16.25pt;width:38.6pt;" o:ole="t" filled="f" o:preferrelative="t" stroked="f" coordsize="21600,21600">
+                                <v:shape id="_x0000_i1035" o:spt="75" type="#_x0000_t75" style="height:16.25pt;width:38.6pt;" o:ole="t" filled="f" o:preferrelative="t" stroked="f" coordsize="21600,21600">
                                   <v:path/>
                                   <v:fill on="f" focussize="0,0"/>
                                   <v:stroke on="f"/>
-                                  <v:imagedata r:id="rId35" o:title=""/>
+                                  <v:imagedata r:id="rId49" o:title=""/>
                                   <o:lock v:ext="edit" aspectratio="t"/>
                                   <w10:wrap type="none"/>
                                   <w10:anchorlock/>
                                 </v:shape>
-                                <o:OLEObject Type="Embed" ProgID="Equation.AxMath" ShapeID="_x0000_i1033" DrawAspect="Content" ObjectID="_1468075745" r:id="rId34">
+                                <o:OLEObject Type="Embed" ProgID="Equation.AxMath" ShapeID="_x0000_i1035" DrawAspect="Content" ObjectID="_1468075755" r:id="rId48">
                                   <o:LockedField>false</o:LockedField>
                                 </o:OLEObject>
                               </w:object>
@@ -2337,16 +2883,16 @@
                           <w:lang w:eastAsia="zh-CN"/>
                         </w:rPr>
                         <w:object>
-                          <v:shape id="_x0000_i1033" o:spt="75" type="#_x0000_t75" style="height:16.25pt;width:38.6pt;" o:ole="t" filled="f" o:preferrelative="t" stroked="f" coordsize="21600,21600">
+                          <v:shape id="_x0000_i1035" o:spt="75" type="#_x0000_t75" style="height:16.25pt;width:38.6pt;" o:ole="t" filled="f" o:preferrelative="t" stroked="f" coordsize="21600,21600">
                             <v:path/>
                             <v:fill on="f" focussize="0,0"/>
                             <v:stroke on="f"/>
-                            <v:imagedata r:id="rId35" o:title=""/>
+                            <v:imagedata r:id="rId49" o:title=""/>
                             <o:lock v:ext="edit" aspectratio="t"/>
                             <w10:wrap type="none"/>
                             <w10:anchorlock/>
                           </v:shape>
-                          <o:OLEObject Type="Embed" ProgID="Equation.AxMath" ShapeID="_x0000_i1033" DrawAspect="Content" ObjectID="_1468075746" r:id="rId36">
+                          <o:OLEObject Type="Embed" ProgID="Equation.AxMath" ShapeID="_x0000_i1035" DrawAspect="Content" ObjectID="_1468075756" r:id="rId50">
                             <o:LockedField>false</o:LockedField>
                           </o:OLEObject>
                         </w:object>
@@ -2426,16 +2972,16 @@
                                 <w:lang w:eastAsia="zh-CN"/>
                               </w:rPr>
                               <w:object>
-                                <v:shape id="_x0000_i1034" o:spt="75" type="#_x0000_t75" style="height:16.25pt;width:49.65pt;" o:ole="t" filled="f" o:preferrelative="t" stroked="f" coordsize="21600,21600">
+                                <v:shape id="_x0000_i1036" o:spt="75" type="#_x0000_t75" style="height:16.25pt;width:49.65pt;" o:ole="t" filled="f" o:preferrelative="t" stroked="f" coordsize="21600,21600">
                                   <v:path/>
                                   <v:fill on="f" focussize="0,0"/>
                                   <v:stroke on="f"/>
-                                  <v:imagedata r:id="rId38" o:title=""/>
+                                  <v:imagedata r:id="rId52" o:title=""/>
                                   <o:lock v:ext="edit" aspectratio="t"/>
                                   <w10:wrap type="none"/>
                                   <w10:anchorlock/>
                                 </v:shape>
-                                <o:OLEObject Type="Embed" ProgID="Equation.AxMath" ShapeID="_x0000_i1034" DrawAspect="Content" ObjectID="_1468075747" r:id="rId37">
+                                <o:OLEObject Type="Embed" ProgID="Equation.AxMath" ShapeID="_x0000_i1036" DrawAspect="Content" ObjectID="_1468075757" r:id="rId51">
                                   <o:LockedField>false</o:LockedField>
                                 </o:OLEObject>
                               </w:object>
@@ -2475,16 +3021,16 @@
                           <w:lang w:eastAsia="zh-CN"/>
                         </w:rPr>
                         <w:object>
-                          <v:shape id="_x0000_i1034" o:spt="75" type="#_x0000_t75" style="height:16.25pt;width:49.65pt;" o:ole="t" filled="f" o:preferrelative="t" stroked="f" coordsize="21600,21600">
+                          <v:shape id="_x0000_i1036" o:spt="75" type="#_x0000_t75" style="height:16.25pt;width:49.65pt;" o:ole="t" filled="f" o:preferrelative="t" stroked="f" coordsize="21600,21600">
                             <v:path/>
                             <v:fill on="f" focussize="0,0"/>
                             <v:stroke on="f"/>
-                            <v:imagedata r:id="rId38" o:title=""/>
+                            <v:imagedata r:id="rId52" o:title=""/>
                             <o:lock v:ext="edit" aspectratio="t"/>
                             <w10:wrap type="none"/>
                             <w10:anchorlock/>
                           </v:shape>
-                          <o:OLEObject Type="Embed" ProgID="Equation.AxMath" ShapeID="_x0000_i1034" DrawAspect="Content" ObjectID="_1468075748" r:id="rId39">
+                          <o:OLEObject Type="Embed" ProgID="Equation.AxMath" ShapeID="_x0000_i1036" DrawAspect="Content" ObjectID="_1468075758" r:id="rId53">
                             <o:LockedField>false</o:LockedField>
                           </o:OLEObject>
                         </w:object>
@@ -2909,7 +3455,7 @@
                     </pic:cNvPicPr>
                   </pic:nvPicPr>
                   <pic:blipFill>
-                    <a:blip r:embed="rId40"/>
+                    <a:blip r:embed="rId54"/>
                     <a:stretch>
                       <a:fillRect/>
                     </a:stretch>
@@ -2931,8 +3477,9 @@
       </w:r>
     </w:p>
     <w:sectPr>
-      <w:pgSz w:w="9071" w:h="6803" w:orient="landscape"/>
+      <w:pgSz w:w="9071" w:h="7370" w:orient="landscape"/>
       <w:pgMar w:top="720" w:right="720" w:bottom="720" w:left="720" w:header="851" w:footer="992" w:gutter="0"/>
+      <w:paperSrc/>
       <w:cols w:space="0" w:num="1"/>
       <w:rtlGutter w:val="0"/>
       <w:docGrid w:type="lines" w:linePitch="312" w:charSpace="0"/>
